--- a/Проект_Соловьев_Андрей_ИАД27.docx
+++ b/Проект_Соловьев_Андрей_ИАД27.docx
@@ -3894,13 +3894,192 @@
           <w:rFonts w:cstheme="minorHAnsi"/>
           <w:sz w:val="28"/>
           <w:szCs w:val="28"/>
-        </w:rPr>
-      </w:pPr>
-      <w:r>
-        <w:rPr>
-          <w:rFonts w:cstheme="minorHAnsi"/>
-          <w:sz w:val="28"/>
-          <w:szCs w:val="28"/>
+          <w:lang w:val="en-US"/>
+        </w:rPr>
+      </w:pPr>
+      <w:r>
+        <w:rPr>
+          <w:rFonts w:cstheme="minorHAnsi"/>
+          <w:sz w:val="28"/>
+          <w:szCs w:val="28"/>
+        </w:rPr>
+        <w:t xml:space="preserve">  Статус</w:t>
+      </w:r>
+      <w:r>
+        <w:rPr>
+          <w:rFonts w:cstheme="minorHAnsi"/>
+          <w:sz w:val="28"/>
+          <w:szCs w:val="28"/>
+          <w:lang w:val="en-US"/>
+        </w:rPr>
+        <w:t>_</w:t>
+      </w:r>
+      <w:r>
+        <w:rPr>
+          <w:rFonts w:cstheme="minorHAnsi"/>
+          <w:sz w:val="28"/>
+          <w:szCs w:val="28"/>
+        </w:rPr>
+        <w:t>доставки</w:t>
+      </w:r>
+      <w:r>
+        <w:rPr>
+          <w:rFonts w:cstheme="minorHAnsi"/>
+          <w:sz w:val="28"/>
+          <w:szCs w:val="28"/>
+          <w:lang w:val="en-US"/>
+        </w:rPr>
+        <w:t xml:space="preserve"> </w:t>
+      </w:r>
+      <w:proofErr w:type="gramStart"/>
+      <w:r>
+        <w:rPr>
+          <w:rFonts w:cstheme="minorHAnsi"/>
+          <w:sz w:val="28"/>
+          <w:szCs w:val="28"/>
+          <w:lang w:val="en-US"/>
+        </w:rPr>
+        <w:t>VARCHAR</w:t>
+      </w:r>
+      <w:r>
+        <w:rPr>
+          <w:rFonts w:cstheme="minorHAnsi"/>
+          <w:sz w:val="28"/>
+          <w:szCs w:val="28"/>
+          <w:lang w:val="en-US"/>
+        </w:rPr>
+        <w:t>(</w:t>
+      </w:r>
+      <w:proofErr w:type="gramEnd"/>
+      <w:r>
+        <w:rPr>
+          <w:rFonts w:cstheme="minorHAnsi"/>
+          <w:sz w:val="28"/>
+          <w:szCs w:val="28"/>
+          <w:lang w:val="en-US"/>
+        </w:rPr>
+        <w:t xml:space="preserve">50) </w:t>
+      </w:r>
+      <w:r>
+        <w:rPr>
+          <w:rFonts w:cstheme="minorHAnsi"/>
+          <w:sz w:val="28"/>
+          <w:szCs w:val="28"/>
+          <w:lang w:val="en-US"/>
+        </w:rPr>
+        <w:t>NOT</w:t>
+      </w:r>
+      <w:r>
+        <w:rPr>
+          <w:rFonts w:cstheme="minorHAnsi"/>
+          <w:sz w:val="28"/>
+          <w:szCs w:val="28"/>
+          <w:lang w:val="en-US"/>
+        </w:rPr>
+        <w:t xml:space="preserve"> </w:t>
+      </w:r>
+      <w:r>
+        <w:rPr>
+          <w:rFonts w:cstheme="minorHAnsi"/>
+          <w:sz w:val="28"/>
+          <w:szCs w:val="28"/>
+          <w:lang w:val="en-US"/>
+        </w:rPr>
+        <w:t>NULL</w:t>
+      </w:r>
+    </w:p>
+    <w:p>
+      <w:pPr>
+        <w:rPr>
+          <w:rFonts w:cstheme="minorHAnsi"/>
+          <w:sz w:val="28"/>
+          <w:szCs w:val="28"/>
+          <w:lang w:val="en-US"/>
+        </w:rPr>
+      </w:pPr>
+      <w:r>
+        <w:rPr>
+          <w:rFonts w:cstheme="minorHAnsi"/>
+          <w:sz w:val="28"/>
+          <w:szCs w:val="28"/>
+          <w:lang w:val="en-US"/>
+        </w:rPr>
+        <w:t>);</w:t>
+      </w:r>
+    </w:p>
+    <w:p>
+      <w:pPr>
+        <w:rPr>
+          <w:rFonts w:cstheme="minorHAnsi"/>
+          <w:sz w:val="28"/>
+          <w:szCs w:val="28"/>
+          <w:lang w:val="en-US"/>
+        </w:rPr>
+      </w:pPr>
+      <w:r>
+        <w:rPr>
+          <w:rFonts w:cstheme="minorHAnsi"/>
+          <w:sz w:val="28"/>
+          <w:szCs w:val="28"/>
+          <w:lang w:val="en-US"/>
+        </w:rPr>
+        <w:t xml:space="preserve">CREATE TABLE </w:t>
+      </w:r>
+      <w:proofErr w:type="spellStart"/>
+      <w:r>
+        <w:rPr>
+          <w:rFonts w:cstheme="minorHAnsi"/>
+          <w:sz w:val="28"/>
+          <w:szCs w:val="28"/>
+          <w:lang w:val="en-US"/>
+        </w:rPr>
+        <w:t>Отзывы</w:t>
+      </w:r>
+      <w:proofErr w:type="spellEnd"/>
+      <w:r>
+        <w:rPr>
+          <w:rFonts w:cstheme="minorHAnsi"/>
+          <w:sz w:val="28"/>
+          <w:szCs w:val="28"/>
+          <w:lang w:val="en-US"/>
+        </w:rPr>
+        <w:t xml:space="preserve"> (</w:t>
+      </w:r>
+    </w:p>
+    <w:p>
+      <w:pPr>
+        <w:rPr>
+          <w:rFonts w:cstheme="minorHAnsi"/>
+          <w:sz w:val="28"/>
+          <w:szCs w:val="28"/>
+          <w:lang w:val="en-US"/>
+        </w:rPr>
+      </w:pPr>
+      <w:r>
+        <w:rPr>
+          <w:rFonts w:cstheme="minorHAnsi"/>
+          <w:sz w:val="28"/>
+          <w:szCs w:val="28"/>
+          <w:lang w:val="en-US"/>
+        </w:rPr>
+        <w:t xml:space="preserve">  ID SERIAL PRIMARY KEY,</w:t>
+      </w:r>
+    </w:p>
+    <w:p>
+      <w:pPr>
+        <w:rPr>
+          <w:rFonts w:cstheme="minorHAnsi"/>
+          <w:sz w:val="28"/>
+          <w:szCs w:val="28"/>
+          <w:lang w:val="en-US"/>
+        </w:rPr>
+      </w:pPr>
+      <w:r>
+        <w:rPr>
+          <w:rFonts w:cstheme="minorHAnsi"/>
+          <w:sz w:val="28"/>
+          <w:szCs w:val="28"/>
+          <w:lang w:val="en-US"/>
         </w:rPr>
         <w:t xml:space="preserve">  </w:t>
       </w:r>
@@ -3910,8 +4089,9 @@
           <w:rFonts w:cstheme="minorHAnsi"/>
           <w:sz w:val="28"/>
           <w:szCs w:val="28"/>
-        </w:rPr>
-        <w:t>Статус_доставки</w:t>
+          <w:lang w:val="en-US"/>
+        </w:rPr>
+        <w:t>Оценка</w:t>
       </w:r>
       <w:proofErr w:type="spellEnd"/>
       <w:r>
@@ -3919,44 +4099,217 @@
           <w:rFonts w:cstheme="minorHAnsi"/>
           <w:sz w:val="28"/>
           <w:szCs w:val="28"/>
+          <w:lang w:val="en-US"/>
+        </w:rPr>
+        <w:t xml:space="preserve"> INTEGER NOT NULL,</w:t>
+      </w:r>
+    </w:p>
+    <w:p>
+      <w:pPr>
+        <w:rPr>
+          <w:rFonts w:cstheme="minorHAnsi"/>
+          <w:sz w:val="28"/>
+          <w:szCs w:val="28"/>
+          <w:lang w:val="en-US"/>
+        </w:rPr>
+      </w:pPr>
+      <w:r>
+        <w:rPr>
+          <w:rFonts w:cstheme="minorHAnsi"/>
+          <w:sz w:val="28"/>
+          <w:szCs w:val="28"/>
+          <w:lang w:val="en-US"/>
+        </w:rPr>
+        <w:t xml:space="preserve">  </w:t>
+      </w:r>
+      <w:proofErr w:type="spellStart"/>
+      <w:r>
+        <w:rPr>
+          <w:rFonts w:cstheme="minorHAnsi"/>
+          <w:sz w:val="28"/>
+          <w:szCs w:val="28"/>
+          <w:lang w:val="en-US"/>
+        </w:rPr>
+        <w:t>Комментарий</w:t>
+      </w:r>
+      <w:proofErr w:type="spellEnd"/>
+      <w:r>
+        <w:rPr>
+          <w:rFonts w:cstheme="minorHAnsi"/>
+          <w:sz w:val="28"/>
+          <w:szCs w:val="28"/>
+          <w:lang w:val="en-US"/>
+        </w:rPr>
+        <w:t xml:space="preserve"> TEXT,</w:t>
+      </w:r>
+    </w:p>
+    <w:p>
+      <w:pPr>
+        <w:rPr>
+          <w:rFonts w:cstheme="minorHAnsi"/>
+          <w:sz w:val="28"/>
+          <w:szCs w:val="28"/>
+          <w:lang w:val="en-US"/>
+        </w:rPr>
+      </w:pPr>
+      <w:r>
+        <w:rPr>
+          <w:rFonts w:cstheme="minorHAnsi"/>
+          <w:sz w:val="28"/>
+          <w:szCs w:val="28"/>
+          <w:lang w:val="en-US"/>
+        </w:rPr>
+        <w:t xml:space="preserve">  </w:t>
+      </w:r>
+      <w:proofErr w:type="spellStart"/>
+      <w:r>
+        <w:rPr>
+          <w:rFonts w:cstheme="minorHAnsi"/>
+          <w:sz w:val="28"/>
+          <w:szCs w:val="28"/>
+          <w:lang w:val="en-US"/>
+        </w:rPr>
+        <w:t>Дата</w:t>
+      </w:r>
+      <w:proofErr w:type="spellEnd"/>
+      <w:r>
+        <w:rPr>
+          <w:rFonts w:cstheme="minorHAnsi"/>
+          <w:sz w:val="28"/>
+          <w:szCs w:val="28"/>
+          <w:lang w:val="en-US"/>
+        </w:rPr>
+        <w:t xml:space="preserve"> DATE NOT NULL,</w:t>
+      </w:r>
+    </w:p>
+    <w:p>
+      <w:pPr>
+        <w:rPr>
+          <w:rFonts w:cstheme="minorHAnsi"/>
+          <w:sz w:val="28"/>
+          <w:szCs w:val="28"/>
+          <w:lang w:val="en-US"/>
+        </w:rPr>
+      </w:pPr>
+      <w:r>
+        <w:rPr>
+          <w:rFonts w:cstheme="minorHAnsi"/>
+          <w:sz w:val="28"/>
+          <w:szCs w:val="28"/>
+          <w:lang w:val="en-US"/>
+        </w:rPr>
+        <w:t xml:space="preserve">  </w:t>
+      </w:r>
+      <w:proofErr w:type="spellStart"/>
+      <w:r>
+        <w:rPr>
+          <w:rFonts w:cstheme="minorHAnsi"/>
+          <w:sz w:val="28"/>
+          <w:szCs w:val="28"/>
+          <w:lang w:val="en-US"/>
+        </w:rPr>
+        <w:t>Товар_ID</w:t>
+      </w:r>
+      <w:proofErr w:type="spellEnd"/>
+      <w:r>
+        <w:rPr>
+          <w:rFonts w:cstheme="minorHAnsi"/>
+          <w:sz w:val="28"/>
+          <w:szCs w:val="28"/>
+          <w:lang w:val="en-US"/>
+        </w:rPr>
+        <w:t xml:space="preserve"> INTEGER,</w:t>
+      </w:r>
+    </w:p>
+    <w:p>
+      <w:pPr>
+        <w:rPr>
+          <w:rFonts w:cstheme="minorHAnsi"/>
+          <w:sz w:val="28"/>
+          <w:szCs w:val="28"/>
+          <w:lang w:val="en-US"/>
+        </w:rPr>
+      </w:pPr>
+      <w:r>
+        <w:rPr>
+          <w:rFonts w:cstheme="minorHAnsi"/>
+          <w:sz w:val="28"/>
+          <w:szCs w:val="28"/>
+          <w:lang w:val="en-US"/>
+        </w:rPr>
+        <w:t xml:space="preserve">  </w:t>
+      </w:r>
+      <w:proofErr w:type="spellStart"/>
+      <w:r>
+        <w:rPr>
+          <w:rFonts w:cstheme="minorHAnsi"/>
+          <w:sz w:val="28"/>
+          <w:szCs w:val="28"/>
+          <w:lang w:val="en-US"/>
+        </w:rPr>
+        <w:t>Клиент_ID</w:t>
+      </w:r>
+      <w:proofErr w:type="spellEnd"/>
+      <w:r>
+        <w:rPr>
+          <w:rFonts w:cstheme="minorHAnsi"/>
+          <w:sz w:val="28"/>
+          <w:szCs w:val="28"/>
+          <w:lang w:val="en-US"/>
+        </w:rPr>
+        <w:t xml:space="preserve"> INTEGER</w:t>
+      </w:r>
+    </w:p>
+    <w:p>
+      <w:pPr>
+        <w:rPr>
+          <w:rFonts w:cstheme="minorHAnsi"/>
+          <w:sz w:val="28"/>
+          <w:szCs w:val="28"/>
+        </w:rPr>
+      </w:pPr>
+      <w:r>
+        <w:rPr>
+          <w:rFonts w:cstheme="minorHAnsi"/>
+          <w:sz w:val="28"/>
+          <w:szCs w:val="28"/>
+        </w:rPr>
+        <w:t>);</w:t>
+      </w:r>
+    </w:p>
+    <w:p>
+      <w:pPr>
+        <w:rPr>
+          <w:rFonts w:cstheme="minorHAnsi"/>
+          <w:sz w:val="28"/>
+          <w:szCs w:val="28"/>
+        </w:rPr>
+      </w:pPr>
+      <w:r>
+        <w:rPr>
+          <w:rFonts w:cstheme="minorHAnsi"/>
+          <w:sz w:val="28"/>
+          <w:szCs w:val="28"/>
+          <w:lang w:val="en-US"/>
+        </w:rPr>
+        <w:t>CREATE</w:t>
+      </w:r>
+      <w:r>
+        <w:rPr>
+          <w:rFonts w:cstheme="minorHAnsi"/>
+          <w:sz w:val="28"/>
+          <w:szCs w:val="28"/>
         </w:rPr>
         <w:t xml:space="preserve"> </w:t>
       </w:r>
-      <w:proofErr w:type="gramStart"/>
-      <w:r>
-        <w:rPr>
-          <w:rFonts w:cstheme="minorHAnsi"/>
-          <w:sz w:val="28"/>
-          <w:szCs w:val="28"/>
-          <w:lang w:val="en-US"/>
-        </w:rPr>
-        <w:t>VARCHAR</w:t>
-      </w:r>
-      <w:r>
-        <w:rPr>
-          <w:rFonts w:cstheme="minorHAnsi"/>
-          <w:sz w:val="28"/>
-          <w:szCs w:val="28"/>
-        </w:rPr>
-        <w:t>(</w:t>
-      </w:r>
-      <w:proofErr w:type="gramEnd"/>
-      <w:r>
-        <w:rPr>
-          <w:rFonts w:cstheme="minorHAnsi"/>
-          <w:sz w:val="28"/>
-          <w:szCs w:val="28"/>
-        </w:rPr>
-        <w:t xml:space="preserve">50) </w:t>
-      </w:r>
-      <w:r>
-        <w:rPr>
-          <w:rFonts w:cstheme="minorHAnsi"/>
-          <w:sz w:val="28"/>
-          <w:szCs w:val="28"/>
-          <w:lang w:val="en-US"/>
-        </w:rPr>
-        <w:t>NOT</w:t>
+      <w:r>
+        <w:rPr>
+          <w:rFonts w:cstheme="minorHAnsi"/>
+          <w:sz w:val="28"/>
+          <w:szCs w:val="28"/>
+          <w:lang w:val="en-US"/>
+        </w:rPr>
+        <w:t>TABLE</w:t>
       </w:r>
       <w:r>
         <w:rPr>
@@ -3966,60 +4319,46 @@
         </w:rPr>
         <w:t xml:space="preserve"> </w:t>
       </w:r>
-      <w:r>
-        <w:rPr>
-          <w:rFonts w:cstheme="minorHAnsi"/>
-          <w:sz w:val="28"/>
-          <w:szCs w:val="28"/>
-          <w:lang w:val="en-US"/>
-        </w:rPr>
-        <w:t>NULL</w:t>
-      </w:r>
-    </w:p>
-    <w:p>
-      <w:pPr>
-        <w:rPr>
-          <w:rFonts w:cstheme="minorHAnsi"/>
-          <w:sz w:val="28"/>
-          <w:szCs w:val="28"/>
-        </w:rPr>
-      </w:pPr>
-      <w:r>
-        <w:rPr>
-          <w:rFonts w:cstheme="minorHAnsi"/>
-          <w:sz w:val="28"/>
-          <w:szCs w:val="28"/>
-        </w:rPr>
-        <w:t>);</w:t>
-      </w:r>
-    </w:p>
-    <w:p>
-      <w:pPr>
-        <w:rPr>
-          <w:rFonts w:cstheme="minorHAnsi"/>
-          <w:sz w:val="28"/>
-          <w:szCs w:val="28"/>
-          <w:lang w:val="en-US"/>
-        </w:rPr>
-      </w:pPr>
-      <w:r>
-        <w:rPr>
-          <w:rFonts w:cstheme="minorHAnsi"/>
-          <w:sz w:val="28"/>
-          <w:szCs w:val="28"/>
-          <w:lang w:val="en-US"/>
-        </w:rPr>
-        <w:t xml:space="preserve">CREATE TABLE </w:t>
-      </w:r>
       <w:proofErr w:type="spellStart"/>
       <w:r>
         <w:rPr>
           <w:rFonts w:cstheme="minorHAnsi"/>
           <w:sz w:val="28"/>
           <w:szCs w:val="28"/>
-          <w:lang w:val="en-US"/>
-        </w:rPr>
-        <w:t>Отзывы</w:t>
+        </w:rPr>
+        <w:t>Товары</w:t>
+      </w:r>
+      <w:r>
+        <w:rPr>
+          <w:rFonts w:cstheme="minorHAnsi"/>
+          <w:sz w:val="28"/>
+          <w:szCs w:val="28"/>
+        </w:rPr>
+        <w:t>_</w:t>
+      </w:r>
+      <w:r>
+        <w:rPr>
+          <w:rFonts w:cstheme="minorHAnsi"/>
+          <w:sz w:val="28"/>
+          <w:szCs w:val="28"/>
+        </w:rPr>
+        <w:t>в</w:t>
+      </w:r>
+      <w:r>
+        <w:rPr>
+          <w:rFonts w:cstheme="minorHAnsi"/>
+          <w:sz w:val="28"/>
+          <w:szCs w:val="28"/>
+        </w:rPr>
+        <w:t>_</w:t>
+      </w:r>
+      <w:r>
+        <w:rPr>
+          <w:rFonts w:cstheme="minorHAnsi"/>
+          <w:sz w:val="28"/>
+          <w:szCs w:val="28"/>
+        </w:rPr>
+        <w:t>заказе</w:t>
       </w:r>
       <w:proofErr w:type="spellEnd"/>
       <w:r>
@@ -4027,7 +4366,6 @@
           <w:rFonts w:cstheme="minorHAnsi"/>
           <w:sz w:val="28"/>
           <w:szCs w:val="28"/>
-          <w:lang w:val="en-US"/>
         </w:rPr>
         <w:t xml:space="preserve"> (</w:t>
       </w:r>
@@ -4048,25 +4386,6 @@
           <w:szCs w:val="28"/>
           <w:lang w:val="en-US"/>
         </w:rPr>
-        <w:t xml:space="preserve">  ID SERIAL PRIMARY KEY,</w:t>
-      </w:r>
-    </w:p>
-    <w:p>
-      <w:pPr>
-        <w:rPr>
-          <w:rFonts w:cstheme="minorHAnsi"/>
-          <w:sz w:val="28"/>
-          <w:szCs w:val="28"/>
-          <w:lang w:val="en-US"/>
-        </w:rPr>
-      </w:pPr>
-      <w:r>
-        <w:rPr>
-          <w:rFonts w:cstheme="minorHAnsi"/>
-          <w:sz w:val="28"/>
-          <w:szCs w:val="28"/>
-          <w:lang w:val="en-US"/>
-        </w:rPr>
         <w:t xml:space="preserve">  </w:t>
       </w:r>
       <w:proofErr w:type="spellStart"/>
@@ -4077,7 +4396,7 @@
           <w:szCs w:val="28"/>
           <w:lang w:val="en-US"/>
         </w:rPr>
-        <w:t>Оценка</w:t>
+        <w:t>Заказ_ID</w:t>
       </w:r>
       <w:proofErr w:type="spellEnd"/>
       <w:r>
@@ -4087,271 +4406,7 @@
           <w:szCs w:val="28"/>
           <w:lang w:val="en-US"/>
         </w:rPr>
-        <w:t xml:space="preserve"> INTEGER NOT NULL,</w:t>
-      </w:r>
-    </w:p>
-    <w:p>
-      <w:pPr>
-        <w:rPr>
-          <w:rFonts w:cstheme="minorHAnsi"/>
-          <w:sz w:val="28"/>
-          <w:szCs w:val="28"/>
-          <w:lang w:val="en-US"/>
-        </w:rPr>
-      </w:pPr>
-      <w:r>
-        <w:rPr>
-          <w:rFonts w:cstheme="minorHAnsi"/>
-          <w:sz w:val="28"/>
-          <w:szCs w:val="28"/>
-          <w:lang w:val="en-US"/>
-        </w:rPr>
-        <w:t xml:space="preserve">  </w:t>
-      </w:r>
-      <w:proofErr w:type="spellStart"/>
-      <w:r>
-        <w:rPr>
-          <w:rFonts w:cstheme="minorHAnsi"/>
-          <w:sz w:val="28"/>
-          <w:szCs w:val="28"/>
-          <w:lang w:val="en-US"/>
-        </w:rPr>
-        <w:t>Комментарий</w:t>
-      </w:r>
-      <w:proofErr w:type="spellEnd"/>
-      <w:r>
-        <w:rPr>
-          <w:rFonts w:cstheme="minorHAnsi"/>
-          <w:sz w:val="28"/>
-          <w:szCs w:val="28"/>
-          <w:lang w:val="en-US"/>
-        </w:rPr>
-        <w:t xml:space="preserve"> TEXT,</w:t>
-      </w:r>
-    </w:p>
-    <w:p>
-      <w:pPr>
-        <w:rPr>
-          <w:rFonts w:cstheme="minorHAnsi"/>
-          <w:sz w:val="28"/>
-          <w:szCs w:val="28"/>
-          <w:lang w:val="en-US"/>
-        </w:rPr>
-      </w:pPr>
-      <w:r>
-        <w:rPr>
-          <w:rFonts w:cstheme="minorHAnsi"/>
-          <w:sz w:val="28"/>
-          <w:szCs w:val="28"/>
-          <w:lang w:val="en-US"/>
-        </w:rPr>
-        <w:t xml:space="preserve">  </w:t>
-      </w:r>
-      <w:proofErr w:type="spellStart"/>
-      <w:r>
-        <w:rPr>
-          <w:rFonts w:cstheme="minorHAnsi"/>
-          <w:sz w:val="28"/>
-          <w:szCs w:val="28"/>
-          <w:lang w:val="en-US"/>
-        </w:rPr>
-        <w:t>Дата</w:t>
-      </w:r>
-      <w:proofErr w:type="spellEnd"/>
-      <w:r>
-        <w:rPr>
-          <w:rFonts w:cstheme="minorHAnsi"/>
-          <w:sz w:val="28"/>
-          <w:szCs w:val="28"/>
-          <w:lang w:val="en-US"/>
-        </w:rPr>
-        <w:t xml:space="preserve"> DATE NOT NULL,</w:t>
-      </w:r>
-    </w:p>
-    <w:p>
-      <w:pPr>
-        <w:rPr>
-          <w:rFonts w:cstheme="minorHAnsi"/>
-          <w:sz w:val="28"/>
-          <w:szCs w:val="28"/>
-          <w:lang w:val="en-US"/>
-        </w:rPr>
-      </w:pPr>
-      <w:r>
-        <w:rPr>
-          <w:rFonts w:cstheme="minorHAnsi"/>
-          <w:sz w:val="28"/>
-          <w:szCs w:val="28"/>
-          <w:lang w:val="en-US"/>
-        </w:rPr>
-        <w:t xml:space="preserve">  </w:t>
-      </w:r>
-      <w:proofErr w:type="spellStart"/>
-      <w:r>
-        <w:rPr>
-          <w:rFonts w:cstheme="minorHAnsi"/>
-          <w:sz w:val="28"/>
-          <w:szCs w:val="28"/>
-          <w:lang w:val="en-US"/>
-        </w:rPr>
-        <w:t>Товар_ID</w:t>
-      </w:r>
-      <w:proofErr w:type="spellEnd"/>
-      <w:r>
-        <w:rPr>
-          <w:rFonts w:cstheme="minorHAnsi"/>
-          <w:sz w:val="28"/>
-          <w:szCs w:val="28"/>
-          <w:lang w:val="en-US"/>
-        </w:rPr>
         <w:t xml:space="preserve"> INTEGER,</w:t>
-      </w:r>
-    </w:p>
-    <w:p>
-      <w:pPr>
-        <w:rPr>
-          <w:rFonts w:cstheme="minorHAnsi"/>
-          <w:sz w:val="28"/>
-          <w:szCs w:val="28"/>
-          <w:lang w:val="en-US"/>
-        </w:rPr>
-      </w:pPr>
-      <w:r>
-        <w:rPr>
-          <w:rFonts w:cstheme="minorHAnsi"/>
-          <w:sz w:val="28"/>
-          <w:szCs w:val="28"/>
-          <w:lang w:val="en-US"/>
-        </w:rPr>
-        <w:t xml:space="preserve">  </w:t>
-      </w:r>
-      <w:proofErr w:type="spellStart"/>
-      <w:r>
-        <w:rPr>
-          <w:rFonts w:cstheme="minorHAnsi"/>
-          <w:sz w:val="28"/>
-          <w:szCs w:val="28"/>
-          <w:lang w:val="en-US"/>
-        </w:rPr>
-        <w:t>Клиент_ID</w:t>
-      </w:r>
-      <w:proofErr w:type="spellEnd"/>
-      <w:r>
-        <w:rPr>
-          <w:rFonts w:cstheme="minorHAnsi"/>
-          <w:sz w:val="28"/>
-          <w:szCs w:val="28"/>
-          <w:lang w:val="en-US"/>
-        </w:rPr>
-        <w:t xml:space="preserve"> INTEGER</w:t>
-      </w:r>
-    </w:p>
-    <w:p>
-      <w:pPr>
-        <w:rPr>
-          <w:rFonts w:cstheme="minorHAnsi"/>
-          <w:sz w:val="28"/>
-          <w:szCs w:val="28"/>
-          <w:lang w:val="en-US"/>
-        </w:rPr>
-      </w:pPr>
-      <w:r>
-        <w:rPr>
-          <w:rFonts w:cstheme="minorHAnsi"/>
-          <w:sz w:val="28"/>
-          <w:szCs w:val="28"/>
-          <w:lang w:val="en-US"/>
-        </w:rPr>
-        <w:t>);</w:t>
-      </w:r>
-    </w:p>
-    <w:p>
-      <w:pPr>
-        <w:rPr>
-          <w:rFonts w:cstheme="minorHAnsi"/>
-          <w:sz w:val="28"/>
-          <w:szCs w:val="28"/>
-          <w:lang w:val="en-US"/>
-        </w:rPr>
-      </w:pPr>
-      <w:r>
-        <w:rPr>
-          <w:rFonts w:cstheme="minorHAnsi"/>
-          <w:sz w:val="28"/>
-          <w:szCs w:val="28"/>
-          <w:lang w:val="en-US"/>
-        </w:rPr>
-        <w:t xml:space="preserve">CREATE TABLE </w:t>
-      </w:r>
-      <w:r>
-        <w:rPr>
-          <w:rFonts w:cstheme="minorHAnsi"/>
-          <w:sz w:val="28"/>
-          <w:szCs w:val="28"/>
-        </w:rPr>
-        <w:t>Товары</w:t>
-      </w:r>
-      <w:r>
-        <w:rPr>
-          <w:rFonts w:cstheme="minorHAnsi"/>
-          <w:sz w:val="28"/>
-          <w:szCs w:val="28"/>
-          <w:lang w:val="en-US"/>
-        </w:rPr>
-        <w:t>_</w:t>
-      </w:r>
-      <w:r>
-        <w:rPr>
-          <w:rFonts w:cstheme="minorHAnsi"/>
-          <w:sz w:val="28"/>
-          <w:szCs w:val="28"/>
-        </w:rPr>
-        <w:t>в</w:t>
-      </w:r>
-      <w:r>
-        <w:rPr>
-          <w:rFonts w:cstheme="minorHAnsi"/>
-          <w:sz w:val="28"/>
-          <w:szCs w:val="28"/>
-          <w:lang w:val="en-US"/>
-        </w:rPr>
-        <w:t>_</w:t>
-      </w:r>
-      <w:r>
-        <w:rPr>
-          <w:rFonts w:cstheme="minorHAnsi"/>
-          <w:sz w:val="28"/>
-          <w:szCs w:val="28"/>
-        </w:rPr>
-        <w:t>заказе</w:t>
-      </w:r>
-      <w:r>
-        <w:rPr>
-          <w:rFonts w:cstheme="minorHAnsi"/>
-          <w:sz w:val="28"/>
-          <w:szCs w:val="28"/>
-          <w:lang w:val="en-US"/>
-        </w:rPr>
-        <w:t xml:space="preserve"> (</w:t>
-      </w:r>
-    </w:p>
-    <w:p>
-      <w:pPr>
-        <w:rPr>
-          <w:rFonts w:cstheme="minorHAnsi"/>
-          <w:sz w:val="28"/>
-          <w:szCs w:val="28"/>
-          <w:lang w:val="en-US"/>
-        </w:rPr>
-      </w:pPr>
-      <w:r>
-        <w:rPr>
-          <w:rFonts w:cstheme="minorHAnsi"/>
-          <w:sz w:val="28"/>
-          <w:szCs w:val="28"/>
-          <w:lang w:val="en-US"/>
-        </w:rPr>
-        <w:t xml:space="preserve">  ID SERIAL PRIMARY KEY,</w:t>
       </w:r>
     </w:p>
     <w:p>
@@ -4381,45 +4436,6 @@
           <w:szCs w:val="28"/>
           <w:lang w:val="en-US"/>
         </w:rPr>
-        <w:t>Заказ_ID</w:t>
-      </w:r>
-      <w:proofErr w:type="spellEnd"/>
-      <w:r>
-        <w:rPr>
-          <w:rFonts w:cstheme="minorHAnsi"/>
-          <w:sz w:val="28"/>
-          <w:szCs w:val="28"/>
-          <w:lang w:val="en-US"/>
-        </w:rPr>
-        <w:t xml:space="preserve"> INTEGER,</w:t>
-      </w:r>
-    </w:p>
-    <w:p>
-      <w:pPr>
-        <w:rPr>
-          <w:rFonts w:cstheme="minorHAnsi"/>
-          <w:sz w:val="28"/>
-          <w:szCs w:val="28"/>
-          <w:lang w:val="en-US"/>
-        </w:rPr>
-      </w:pPr>
-      <w:r>
-        <w:rPr>
-          <w:rFonts w:cstheme="minorHAnsi"/>
-          <w:sz w:val="28"/>
-          <w:szCs w:val="28"/>
-          <w:lang w:val="en-US"/>
-        </w:rPr>
-        <w:t xml:space="preserve">  </w:t>
-      </w:r>
-      <w:proofErr w:type="spellStart"/>
-      <w:r>
-        <w:rPr>
-          <w:rFonts w:cstheme="minorHAnsi"/>
-          <w:sz w:val="28"/>
-          <w:szCs w:val="28"/>
-          <w:lang w:val="en-US"/>
-        </w:rPr>
         <w:t>Товар_ID</w:t>
       </w:r>
       <w:proofErr w:type="spellEnd"/>
@@ -5643,34 +5659,34 @@
           <w:szCs w:val="28"/>
           <w:lang w:val="en-US"/>
         </w:rPr>
+        <w:t xml:space="preserve">FROM </w:t>
+      </w:r>
+      <w:r>
+        <w:rPr>
+          <w:rFonts w:cstheme="minorHAnsi"/>
+          <w:sz w:val="28"/>
+          <w:szCs w:val="28"/>
+        </w:rPr>
+        <w:t>Заказы</w:t>
+      </w:r>
+    </w:p>
+    <w:p>
+      <w:pPr>
+        <w:rPr>
+          <w:rFonts w:cstheme="minorHAnsi"/>
+          <w:sz w:val="28"/>
+          <w:szCs w:val="28"/>
+          <w:lang w:val="en-US"/>
+        </w:rPr>
+      </w:pPr>
+      <w:r>
+        <w:rPr>
+          <w:rFonts w:cstheme="minorHAnsi"/>
+          <w:sz w:val="28"/>
+          <w:szCs w:val="28"/>
+          <w:lang w:val="en-US"/>
+        </w:rPr>
         <w:lastRenderedPageBreak/>
-        <w:t xml:space="preserve">FROM </w:t>
-      </w:r>
-      <w:r>
-        <w:rPr>
-          <w:rFonts w:cstheme="minorHAnsi"/>
-          <w:sz w:val="28"/>
-          <w:szCs w:val="28"/>
-        </w:rPr>
-        <w:t>Заказы</w:t>
-      </w:r>
-    </w:p>
-    <w:p>
-      <w:pPr>
-        <w:rPr>
-          <w:rFonts w:cstheme="minorHAnsi"/>
-          <w:sz w:val="28"/>
-          <w:szCs w:val="28"/>
-          <w:lang w:val="en-US"/>
-        </w:rPr>
-      </w:pPr>
-      <w:r>
-        <w:rPr>
-          <w:rFonts w:cstheme="minorHAnsi"/>
-          <w:sz w:val="28"/>
-          <w:szCs w:val="28"/>
-          <w:lang w:val="en-US"/>
-        </w:rPr>
         <w:t xml:space="preserve">WHERE </w:t>
       </w:r>
       <w:r>
@@ -6430,7 +6446,266 @@
           <w:szCs w:val="28"/>
           <w:lang w:val="en-US"/>
         </w:rPr>
+        <w:t>FROM</w:t>
+      </w:r>
+      <w:r>
+        <w:rPr>
+          <w:rFonts w:cstheme="minorHAnsi"/>
+          <w:sz w:val="28"/>
+          <w:szCs w:val="28"/>
+        </w:rPr>
+        <w:t xml:space="preserve"> Товары; </w:t>
+      </w:r>
+      <w:r>
+        <w:rPr>
+          <w:rFonts w:cstheme="minorHAnsi"/>
+          <w:sz w:val="28"/>
+          <w:szCs w:val="28"/>
+          <w:lang w:val="en-US"/>
+        </w:rPr>
+        <w:t>SELECT</w:t>
+      </w:r>
+      <w:r>
+        <w:rPr>
+          <w:rFonts w:cstheme="minorHAnsi"/>
+          <w:sz w:val="28"/>
+          <w:szCs w:val="28"/>
+        </w:rPr>
+        <w:t xml:space="preserve"> </w:t>
+      </w:r>
+    </w:p>
+    <w:p>
+      <w:pPr>
+        <w:rPr>
+          <w:rFonts w:cstheme="minorHAnsi"/>
+          <w:sz w:val="28"/>
+          <w:szCs w:val="28"/>
+        </w:rPr>
+      </w:pPr>
+      <w:r>
+        <w:rPr>
+          <w:rFonts w:cstheme="minorHAnsi"/>
+          <w:sz w:val="28"/>
+          <w:szCs w:val="28"/>
+        </w:rPr>
         <w:lastRenderedPageBreak/>
+        <w:t xml:space="preserve"> </w:t>
+      </w:r>
+      <w:r>
+        <w:rPr>
+          <w:rFonts w:cstheme="minorHAnsi"/>
+          <w:sz w:val="28"/>
+          <w:szCs w:val="28"/>
+          <w:lang w:val="en-US"/>
+        </w:rPr>
+        <w:t>ID</w:t>
+      </w:r>
+      <w:r>
+        <w:rPr>
+          <w:rFonts w:cstheme="minorHAnsi"/>
+          <w:sz w:val="28"/>
+          <w:szCs w:val="28"/>
+        </w:rPr>
+        <w:t xml:space="preserve">, </w:t>
+      </w:r>
+    </w:p>
+    <w:p>
+      <w:pPr>
+        <w:rPr>
+          <w:rFonts w:cstheme="minorHAnsi"/>
+          <w:sz w:val="28"/>
+          <w:szCs w:val="28"/>
+        </w:rPr>
+      </w:pPr>
+      <w:r>
+        <w:rPr>
+          <w:rFonts w:cstheme="minorHAnsi"/>
+          <w:sz w:val="28"/>
+          <w:szCs w:val="28"/>
+        </w:rPr>
+        <w:t xml:space="preserve">    Наименование, </w:t>
+      </w:r>
+    </w:p>
+    <w:p>
+      <w:pPr>
+        <w:rPr>
+          <w:rFonts w:cstheme="minorHAnsi"/>
+          <w:sz w:val="28"/>
+          <w:szCs w:val="28"/>
+        </w:rPr>
+      </w:pPr>
+      <w:r>
+        <w:rPr>
+          <w:rFonts w:cstheme="minorHAnsi"/>
+          <w:sz w:val="28"/>
+          <w:szCs w:val="28"/>
+        </w:rPr>
+        <w:t xml:space="preserve">    Цена,</w:t>
+      </w:r>
+    </w:p>
+    <w:p>
+      <w:pPr>
+        <w:rPr>
+          <w:rFonts w:cstheme="minorHAnsi"/>
+          <w:sz w:val="28"/>
+          <w:szCs w:val="28"/>
+        </w:rPr>
+      </w:pPr>
+      <w:r>
+        <w:rPr>
+          <w:rFonts w:cstheme="minorHAnsi"/>
+          <w:sz w:val="28"/>
+          <w:szCs w:val="28"/>
+        </w:rPr>
+        <w:t xml:space="preserve">    Категория_</w:t>
+      </w:r>
+      <w:r>
+        <w:rPr>
+          <w:rFonts w:cstheme="minorHAnsi"/>
+          <w:sz w:val="28"/>
+          <w:szCs w:val="28"/>
+          <w:lang w:val="en-US"/>
+        </w:rPr>
+        <w:t>ID</w:t>
+      </w:r>
+      <w:r>
+        <w:rPr>
+          <w:rFonts w:cstheme="minorHAnsi"/>
+          <w:sz w:val="28"/>
+          <w:szCs w:val="28"/>
+        </w:rPr>
+        <w:t>,</w:t>
+      </w:r>
+    </w:p>
+    <w:p>
+      <w:pPr>
+        <w:rPr>
+          <w:rFonts w:cstheme="minorHAnsi"/>
+          <w:sz w:val="28"/>
+          <w:szCs w:val="28"/>
+          <w:lang w:val="en-US"/>
+        </w:rPr>
+      </w:pPr>
+      <w:r>
+        <w:rPr>
+          <w:rFonts w:cstheme="minorHAnsi"/>
+          <w:sz w:val="28"/>
+          <w:szCs w:val="28"/>
+        </w:rPr>
+        <w:t xml:space="preserve">    </w:t>
+      </w:r>
+      <w:proofErr w:type="gramStart"/>
+      <w:r>
+        <w:rPr>
+          <w:rFonts w:cstheme="minorHAnsi"/>
+          <w:sz w:val="28"/>
+          <w:szCs w:val="28"/>
+          <w:lang w:val="en-US"/>
+        </w:rPr>
+        <w:t>RANK(</w:t>
+      </w:r>
+      <w:proofErr w:type="gramEnd"/>
+      <w:r>
+        <w:rPr>
+          <w:rFonts w:cstheme="minorHAnsi"/>
+          <w:sz w:val="28"/>
+          <w:szCs w:val="28"/>
+          <w:lang w:val="en-US"/>
+        </w:rPr>
+        <w:t xml:space="preserve">) OVER (PARTITION BY </w:t>
+      </w:r>
+      <w:r>
+        <w:rPr>
+          <w:rFonts w:cstheme="minorHAnsi"/>
+          <w:sz w:val="28"/>
+          <w:szCs w:val="28"/>
+        </w:rPr>
+        <w:t>Категория</w:t>
+      </w:r>
+      <w:r>
+        <w:rPr>
+          <w:rFonts w:cstheme="minorHAnsi"/>
+          <w:sz w:val="28"/>
+          <w:szCs w:val="28"/>
+          <w:lang w:val="en-US"/>
+        </w:rPr>
+        <w:t xml:space="preserve">_ID ORDER BY </w:t>
+      </w:r>
+      <w:r>
+        <w:rPr>
+          <w:rFonts w:cstheme="minorHAnsi"/>
+          <w:sz w:val="28"/>
+          <w:szCs w:val="28"/>
+        </w:rPr>
+        <w:t>Цена</w:t>
+      </w:r>
+      <w:r>
+        <w:rPr>
+          <w:rFonts w:cstheme="minorHAnsi"/>
+          <w:sz w:val="28"/>
+          <w:szCs w:val="28"/>
+          <w:lang w:val="en-US"/>
+        </w:rPr>
+        <w:t xml:space="preserve">) AS </w:t>
+      </w:r>
+      <w:r>
+        <w:rPr>
+          <w:rFonts w:cstheme="minorHAnsi"/>
+          <w:sz w:val="28"/>
+          <w:szCs w:val="28"/>
+        </w:rPr>
+        <w:t>Ранжирование</w:t>
+      </w:r>
+      <w:r>
+        <w:rPr>
+          <w:rFonts w:cstheme="minorHAnsi"/>
+          <w:sz w:val="28"/>
+          <w:szCs w:val="28"/>
+          <w:lang w:val="en-US"/>
+        </w:rPr>
+        <w:t>_</w:t>
+      </w:r>
+      <w:r>
+        <w:rPr>
+          <w:rFonts w:cstheme="minorHAnsi"/>
+          <w:sz w:val="28"/>
+          <w:szCs w:val="28"/>
+        </w:rPr>
+        <w:t>по</w:t>
+      </w:r>
+      <w:r>
+        <w:rPr>
+          <w:rFonts w:cstheme="minorHAnsi"/>
+          <w:sz w:val="28"/>
+          <w:szCs w:val="28"/>
+          <w:lang w:val="en-US"/>
+        </w:rPr>
+        <w:t>_</w:t>
+      </w:r>
+      <w:r>
+        <w:rPr>
+          <w:rFonts w:cstheme="minorHAnsi"/>
+          <w:sz w:val="28"/>
+          <w:szCs w:val="28"/>
+        </w:rPr>
+        <w:t>цене</w:t>
+      </w:r>
+    </w:p>
+    <w:p>
+      <w:pPr>
+        <w:rPr>
+          <w:rFonts w:cstheme="minorHAnsi"/>
+          <w:sz w:val="28"/>
+          <w:szCs w:val="28"/>
+        </w:rPr>
+      </w:pPr>
+      <w:r>
+        <w:rPr>
+          <w:rFonts w:cstheme="minorHAnsi"/>
+          <w:sz w:val="28"/>
+          <w:szCs w:val="28"/>
+          <w:lang w:val="en-US"/>
+        </w:rPr>
         <w:t>FROM</w:t>
       </w:r>
       <w:r>
@@ -6439,16 +6714,117 @@
           <w:sz w:val="28"/>
           <w:szCs w:val="28"/>
         </w:rPr>
-        <w:t xml:space="preserve"> Товары; </w:t>
-      </w:r>
-      <w:r>
-        <w:rPr>
-          <w:rFonts w:cstheme="minorHAnsi"/>
-          <w:sz w:val="28"/>
-          <w:szCs w:val="28"/>
-          <w:lang w:val="en-US"/>
-        </w:rPr>
-        <w:t>SELECT</w:t>
+        <w:t xml:space="preserve"> Товары;</w:t>
+      </w:r>
+    </w:p>
+    <w:p>
+      <w:pPr>
+        <w:rPr>
+          <w:rFonts w:cstheme="minorHAnsi"/>
+          <w:sz w:val="28"/>
+          <w:szCs w:val="28"/>
+        </w:rPr>
+      </w:pPr>
+      <w:r>
+        <w:rPr>
+          <w:rFonts w:cstheme="minorHAnsi"/>
+          <w:sz w:val="28"/>
+          <w:szCs w:val="28"/>
+        </w:rPr>
+        <w:t>Группировка запросов выше в транзакции будет</w:t>
+      </w:r>
+      <w:r>
+        <w:rPr>
+          <w:rFonts w:cstheme="minorHAnsi"/>
+          <w:sz w:val="28"/>
+          <w:szCs w:val="28"/>
+        </w:rPr>
+        <w:t xml:space="preserve"> логически</w:t>
+      </w:r>
+      <w:r>
+        <w:rPr>
+          <w:rFonts w:cstheme="minorHAnsi"/>
+          <w:sz w:val="28"/>
+          <w:szCs w:val="28"/>
+        </w:rPr>
+        <w:t xml:space="preserve"> неверны</w:t>
+      </w:r>
+      <w:r>
+        <w:rPr>
+          <w:rFonts w:cstheme="minorHAnsi"/>
+          <w:sz w:val="28"/>
+          <w:szCs w:val="28"/>
+        </w:rPr>
+        <w:t>м. Поэтому приведу пример еще запросов:</w:t>
+      </w:r>
+    </w:p>
+    <w:p>
+      <w:pPr>
+        <w:rPr>
+          <w:rFonts w:cstheme="minorHAnsi"/>
+          <w:sz w:val="28"/>
+          <w:szCs w:val="28"/>
+        </w:rPr>
+      </w:pPr>
+      <w:r>
+        <w:rPr>
+          <w:rFonts w:cstheme="minorHAnsi"/>
+          <w:sz w:val="28"/>
+          <w:szCs w:val="28"/>
+        </w:rPr>
+        <w:t>BEGIN;</w:t>
+      </w:r>
+    </w:p>
+    <w:p>
+      <w:pPr>
+        <w:rPr>
+          <w:rFonts w:cstheme="minorHAnsi"/>
+          <w:sz w:val="28"/>
+          <w:szCs w:val="28"/>
+        </w:rPr>
+      </w:pPr>
+      <w:r>
+        <w:rPr>
+          <w:rFonts w:cstheme="minorHAnsi"/>
+          <w:sz w:val="28"/>
+          <w:szCs w:val="28"/>
+        </w:rPr>
+        <w:t>UPDATE Заказы</w:t>
+      </w:r>
+    </w:p>
+    <w:p>
+      <w:pPr>
+        <w:rPr>
+          <w:rFonts w:cstheme="minorHAnsi"/>
+          <w:sz w:val="28"/>
+          <w:szCs w:val="28"/>
+        </w:rPr>
+      </w:pPr>
+      <w:r>
+        <w:rPr>
+          <w:rFonts w:cstheme="minorHAnsi"/>
+          <w:sz w:val="28"/>
+          <w:szCs w:val="28"/>
+        </w:rPr>
+        <w:t>SET Статус = 'доставлен'</w:t>
+      </w:r>
+    </w:p>
+    <w:p>
+      <w:pPr>
+        <w:rPr>
+          <w:rFonts w:cstheme="minorHAnsi"/>
+          <w:sz w:val="28"/>
+          <w:szCs w:val="28"/>
+        </w:rPr>
+      </w:pPr>
+      <w:r>
+        <w:rPr>
+          <w:rFonts w:cstheme="minorHAnsi"/>
+          <w:sz w:val="28"/>
+          <w:szCs w:val="28"/>
+          <w:lang w:val="en-US"/>
+        </w:rPr>
+        <w:t>WHERE</w:t>
       </w:r>
       <w:r>
         <w:rPr>
@@ -6458,15 +6834,15 @@
         </w:rPr>
         <w:t xml:space="preserve"> </w:t>
       </w:r>
-    </w:p>
-    <w:p>
-      <w:pPr>
-        <w:rPr>
-          <w:rFonts w:cstheme="minorHAnsi"/>
-          <w:sz w:val="28"/>
-          <w:szCs w:val="28"/>
-        </w:rPr>
-      </w:pPr>
+      <w:r>
+        <w:rPr>
+          <w:rFonts w:cstheme="minorHAnsi"/>
+          <w:sz w:val="28"/>
+          <w:szCs w:val="28"/>
+          <w:lang w:val="en-US"/>
+        </w:rPr>
+        <w:t>ID</w:t>
+      </w:r>
       <w:r>
         <w:rPr>
           <w:rFonts w:cstheme="minorHAnsi"/>
@@ -6475,6 +6851,127 @@
         </w:rPr>
         <w:t xml:space="preserve"> </w:t>
       </w:r>
+      <w:proofErr w:type="gramStart"/>
+      <w:r>
+        <w:rPr>
+          <w:rFonts w:cstheme="minorHAnsi"/>
+          <w:sz w:val="28"/>
+          <w:szCs w:val="28"/>
+        </w:rPr>
+        <w:t>= :</w:t>
+      </w:r>
+      <w:r>
+        <w:rPr>
+          <w:rFonts w:cstheme="minorHAnsi"/>
+          <w:sz w:val="28"/>
+          <w:szCs w:val="28"/>
+          <w:lang w:val="en-US"/>
+        </w:rPr>
+        <w:t>id</w:t>
+      </w:r>
+      <w:proofErr w:type="gramEnd"/>
+      <w:r>
+        <w:rPr>
+          <w:rFonts w:cstheme="minorHAnsi"/>
+          <w:sz w:val="28"/>
+          <w:szCs w:val="28"/>
+        </w:rPr>
+        <w:t>_</w:t>
+      </w:r>
+      <w:r>
+        <w:rPr>
+          <w:rFonts w:cstheme="minorHAnsi"/>
+          <w:sz w:val="28"/>
+          <w:szCs w:val="28"/>
+        </w:rPr>
+        <w:t>заказа</w:t>
+      </w:r>
+      <w:r>
+        <w:rPr>
+          <w:rFonts w:cstheme="minorHAnsi"/>
+          <w:sz w:val="28"/>
+          <w:szCs w:val="28"/>
+        </w:rPr>
+        <w:t>;</w:t>
+      </w:r>
+    </w:p>
+    <w:p>
+      <w:pPr>
+        <w:rPr>
+          <w:rFonts w:cstheme="minorHAnsi"/>
+          <w:sz w:val="28"/>
+          <w:szCs w:val="28"/>
+        </w:rPr>
+      </w:pPr>
+      <w:r>
+        <w:rPr>
+          <w:rFonts w:cstheme="minorHAnsi"/>
+          <w:sz w:val="28"/>
+          <w:szCs w:val="28"/>
+        </w:rPr>
+        <w:t>UPDATE Доставка</w:t>
+      </w:r>
+    </w:p>
+    <w:p>
+      <w:pPr>
+        <w:rPr>
+          <w:rFonts w:cstheme="minorHAnsi"/>
+          <w:sz w:val="28"/>
+          <w:szCs w:val="28"/>
+        </w:rPr>
+      </w:pPr>
+      <w:r>
+        <w:rPr>
+          <w:rFonts w:cstheme="minorHAnsi"/>
+          <w:sz w:val="28"/>
+          <w:szCs w:val="28"/>
+        </w:rPr>
+        <w:t xml:space="preserve">SET </w:t>
+      </w:r>
+      <w:proofErr w:type="spellStart"/>
+      <w:r>
+        <w:rPr>
+          <w:rFonts w:cstheme="minorHAnsi"/>
+          <w:sz w:val="28"/>
+          <w:szCs w:val="28"/>
+        </w:rPr>
+        <w:t>Статус_доставки</w:t>
+      </w:r>
+      <w:proofErr w:type="spellEnd"/>
+      <w:r>
+        <w:rPr>
+          <w:rFonts w:cstheme="minorHAnsi"/>
+          <w:sz w:val="28"/>
+          <w:szCs w:val="28"/>
+        </w:rPr>
+        <w:t xml:space="preserve"> = 'доставлено'</w:t>
+      </w:r>
+    </w:p>
+    <w:p>
+      <w:pPr>
+        <w:rPr>
+          <w:rFonts w:cstheme="minorHAnsi"/>
+          <w:sz w:val="28"/>
+          <w:szCs w:val="28"/>
+        </w:rPr>
+      </w:pPr>
+      <w:r>
+        <w:rPr>
+          <w:rFonts w:cstheme="minorHAnsi"/>
+          <w:sz w:val="28"/>
+          <w:szCs w:val="28"/>
+          <w:lang w:val="en-US"/>
+        </w:rPr>
+        <w:t>WHERE</w:t>
+      </w:r>
+      <w:r>
+        <w:rPr>
+          <w:rFonts w:cstheme="minorHAnsi"/>
+          <w:sz w:val="28"/>
+          <w:szCs w:val="28"/>
+        </w:rPr>
+        <w:t xml:space="preserve"> </w:t>
+      </w:r>
       <w:r>
         <w:rPr>
           <w:rFonts w:cstheme="minorHAnsi"/>
@@ -6490,67 +6987,93 @@
           <w:sz w:val="28"/>
           <w:szCs w:val="28"/>
         </w:rPr>
-        <w:t xml:space="preserve">, </w:t>
-      </w:r>
-    </w:p>
-    <w:p>
-      <w:pPr>
-        <w:rPr>
-          <w:rFonts w:cstheme="minorHAnsi"/>
-          <w:sz w:val="28"/>
-          <w:szCs w:val="28"/>
-        </w:rPr>
-      </w:pPr>
-      <w:r>
-        <w:rPr>
-          <w:rFonts w:cstheme="minorHAnsi"/>
-          <w:sz w:val="28"/>
-          <w:szCs w:val="28"/>
-        </w:rPr>
-        <w:t xml:space="preserve">    Наименование, </w:t>
-      </w:r>
-    </w:p>
-    <w:p>
-      <w:pPr>
-        <w:rPr>
-          <w:rFonts w:cstheme="minorHAnsi"/>
-          <w:sz w:val="28"/>
-          <w:szCs w:val="28"/>
-        </w:rPr>
-      </w:pPr>
-      <w:r>
-        <w:rPr>
-          <w:rFonts w:cstheme="minorHAnsi"/>
-          <w:sz w:val="28"/>
-          <w:szCs w:val="28"/>
-        </w:rPr>
-        <w:t xml:space="preserve">    Цена,</w:t>
-      </w:r>
-    </w:p>
-    <w:p>
-      <w:pPr>
-        <w:rPr>
-          <w:rFonts w:cstheme="minorHAnsi"/>
-          <w:sz w:val="28"/>
-          <w:szCs w:val="28"/>
-        </w:rPr>
-      </w:pPr>
-      <w:r>
-        <w:rPr>
-          <w:rFonts w:cstheme="minorHAnsi"/>
-          <w:sz w:val="28"/>
-          <w:szCs w:val="28"/>
-        </w:rPr>
-        <w:t xml:space="preserve">    Категория_</w:t>
-      </w:r>
-      <w:r>
-        <w:rPr>
-          <w:rFonts w:cstheme="minorHAnsi"/>
-          <w:sz w:val="28"/>
-          <w:szCs w:val="28"/>
-          <w:lang w:val="en-US"/>
-        </w:rPr>
-        <w:t>ID</w:t>
+        <w:t xml:space="preserve"> </w:t>
+      </w:r>
+      <w:proofErr w:type="gramStart"/>
+      <w:r>
+        <w:rPr>
+          <w:rFonts w:cstheme="minorHAnsi"/>
+          <w:sz w:val="28"/>
+          <w:szCs w:val="28"/>
+        </w:rPr>
+        <w:t>= :</w:t>
+      </w:r>
+      <w:r>
+        <w:rPr>
+          <w:rFonts w:cstheme="minorHAnsi"/>
+          <w:sz w:val="28"/>
+          <w:szCs w:val="28"/>
+          <w:lang w:val="en-US"/>
+        </w:rPr>
+        <w:t>id</w:t>
+      </w:r>
+      <w:proofErr w:type="gramEnd"/>
+      <w:r>
+        <w:rPr>
+          <w:rFonts w:cstheme="minorHAnsi"/>
+          <w:sz w:val="28"/>
+          <w:szCs w:val="28"/>
+        </w:rPr>
+        <w:t>_</w:t>
+      </w:r>
+      <w:r>
+        <w:rPr>
+          <w:rFonts w:cstheme="minorHAnsi"/>
+          <w:sz w:val="28"/>
+          <w:szCs w:val="28"/>
+        </w:rPr>
+        <w:t>доставки</w:t>
+      </w:r>
+      <w:r>
+        <w:rPr>
+          <w:rFonts w:cstheme="minorHAnsi"/>
+          <w:sz w:val="28"/>
+          <w:szCs w:val="28"/>
+        </w:rPr>
+        <w:t>;</w:t>
+      </w:r>
+    </w:p>
+    <w:p>
+      <w:pPr>
+        <w:rPr>
+          <w:rFonts w:cstheme="minorHAnsi"/>
+          <w:sz w:val="28"/>
+          <w:szCs w:val="28"/>
+        </w:rPr>
+      </w:pPr>
+      <w:r>
+        <w:rPr>
+          <w:rFonts w:cstheme="minorHAnsi"/>
+          <w:sz w:val="28"/>
+          <w:szCs w:val="28"/>
+          <w:lang w:val="en-US"/>
+        </w:rPr>
+        <w:t>COMMIT</w:t>
+      </w:r>
+      <w:r>
+        <w:rPr>
+          <w:rFonts w:cstheme="minorHAnsi"/>
+          <w:sz w:val="28"/>
+          <w:szCs w:val="28"/>
+        </w:rPr>
+        <w:t>;</w:t>
+      </w:r>
+    </w:p>
+    <w:p>
+      <w:pPr>
+        <w:rPr>
+          <w:rFonts w:cstheme="minorHAnsi"/>
+          <w:sz w:val="28"/>
+          <w:szCs w:val="28"/>
+        </w:rPr>
+      </w:pPr>
+      <w:r>
+        <w:rPr>
+          <w:rFonts w:cstheme="minorHAnsi"/>
+          <w:sz w:val="28"/>
+          <w:szCs w:val="28"/>
+        </w:rPr>
+        <w:t>В этой транзакции допустим</w:t>
       </w:r>
       <w:r>
         <w:rPr>
@@ -6560,437 +7083,15 @@
         </w:rPr>
         <w:t>,</w:t>
       </w:r>
-    </w:p>
-    <w:p>
-      <w:pPr>
-        <w:rPr>
-          <w:rFonts w:cstheme="minorHAnsi"/>
-          <w:sz w:val="28"/>
-          <w:szCs w:val="28"/>
-          <w:lang w:val="en-US"/>
-        </w:rPr>
-      </w:pPr>
-      <w:r>
-        <w:rPr>
-          <w:rFonts w:cstheme="minorHAnsi"/>
-          <w:sz w:val="28"/>
-          <w:szCs w:val="28"/>
-        </w:rPr>
-        <w:t xml:space="preserve">    </w:t>
-      </w:r>
-      <w:proofErr w:type="gramStart"/>
-      <w:r>
-        <w:rPr>
-          <w:rFonts w:cstheme="minorHAnsi"/>
-          <w:sz w:val="28"/>
-          <w:szCs w:val="28"/>
-          <w:lang w:val="en-US"/>
-        </w:rPr>
-        <w:t>RANK(</w:t>
-      </w:r>
-      <w:proofErr w:type="gramEnd"/>
-      <w:r>
-        <w:rPr>
-          <w:rFonts w:cstheme="minorHAnsi"/>
-          <w:sz w:val="28"/>
-          <w:szCs w:val="28"/>
-          <w:lang w:val="en-US"/>
-        </w:rPr>
-        <w:t xml:space="preserve">) OVER (PARTITION BY </w:t>
-      </w:r>
-      <w:r>
-        <w:rPr>
-          <w:rFonts w:cstheme="minorHAnsi"/>
-          <w:sz w:val="28"/>
-          <w:szCs w:val="28"/>
-        </w:rPr>
-        <w:t>Категория</w:t>
-      </w:r>
-      <w:r>
-        <w:rPr>
-          <w:rFonts w:cstheme="minorHAnsi"/>
-          <w:sz w:val="28"/>
-          <w:szCs w:val="28"/>
-          <w:lang w:val="en-US"/>
-        </w:rPr>
-        <w:t xml:space="preserve">_ID ORDER BY </w:t>
-      </w:r>
-      <w:r>
-        <w:rPr>
-          <w:rFonts w:cstheme="minorHAnsi"/>
-          <w:sz w:val="28"/>
-          <w:szCs w:val="28"/>
-        </w:rPr>
-        <w:t>Цена</w:t>
-      </w:r>
-      <w:r>
-        <w:rPr>
-          <w:rFonts w:cstheme="minorHAnsi"/>
-          <w:sz w:val="28"/>
-          <w:szCs w:val="28"/>
-          <w:lang w:val="en-US"/>
-        </w:rPr>
-        <w:t xml:space="preserve">) AS </w:t>
-      </w:r>
-      <w:r>
-        <w:rPr>
-          <w:rFonts w:cstheme="minorHAnsi"/>
-          <w:sz w:val="28"/>
-          <w:szCs w:val="28"/>
-        </w:rPr>
-        <w:t>Ранжирование</w:t>
-      </w:r>
-      <w:r>
-        <w:rPr>
-          <w:rFonts w:cstheme="minorHAnsi"/>
-          <w:sz w:val="28"/>
-          <w:szCs w:val="28"/>
-          <w:lang w:val="en-US"/>
-        </w:rPr>
-        <w:t>_</w:t>
-      </w:r>
-      <w:r>
-        <w:rPr>
-          <w:rFonts w:cstheme="minorHAnsi"/>
-          <w:sz w:val="28"/>
-          <w:szCs w:val="28"/>
-        </w:rPr>
-        <w:t>по</w:t>
-      </w:r>
-      <w:r>
-        <w:rPr>
-          <w:rFonts w:cstheme="minorHAnsi"/>
-          <w:sz w:val="28"/>
-          <w:szCs w:val="28"/>
-          <w:lang w:val="en-US"/>
-        </w:rPr>
-        <w:t>_</w:t>
-      </w:r>
-      <w:r>
-        <w:rPr>
-          <w:rFonts w:cstheme="minorHAnsi"/>
-          <w:sz w:val="28"/>
-          <w:szCs w:val="28"/>
-        </w:rPr>
-        <w:t>цене</w:t>
-      </w:r>
-    </w:p>
-    <w:p>
-      <w:pPr>
-        <w:rPr>
-          <w:rFonts w:cstheme="minorHAnsi"/>
-          <w:sz w:val="28"/>
-          <w:szCs w:val="28"/>
-        </w:rPr>
-      </w:pPr>
-      <w:r>
-        <w:rPr>
-          <w:rFonts w:cstheme="minorHAnsi"/>
-          <w:sz w:val="28"/>
-          <w:szCs w:val="28"/>
-          <w:lang w:val="en-US"/>
-        </w:rPr>
-        <w:t>FROM</w:t>
-      </w:r>
-      <w:r>
-        <w:rPr>
-          <w:rFonts w:cstheme="minorHAnsi"/>
-          <w:sz w:val="28"/>
-          <w:szCs w:val="28"/>
-        </w:rPr>
-        <w:t xml:space="preserve"> Товары;</w:t>
-      </w:r>
-    </w:p>
-    <w:p>
-      <w:pPr>
-        <w:rPr>
-          <w:rFonts w:cstheme="minorHAnsi"/>
-          <w:sz w:val="28"/>
-          <w:szCs w:val="28"/>
-        </w:rPr>
-      </w:pPr>
-      <w:r>
-        <w:rPr>
-          <w:rFonts w:cstheme="minorHAnsi"/>
-          <w:sz w:val="28"/>
-          <w:szCs w:val="28"/>
-        </w:rPr>
-        <w:t>Группировка запросов выше в транзакции будет</w:t>
-      </w:r>
-      <w:r>
-        <w:rPr>
-          <w:rFonts w:cstheme="minorHAnsi"/>
-          <w:sz w:val="28"/>
-          <w:szCs w:val="28"/>
-        </w:rPr>
-        <w:t xml:space="preserve"> логически</w:t>
-      </w:r>
-      <w:r>
-        <w:rPr>
-          <w:rFonts w:cstheme="minorHAnsi"/>
-          <w:sz w:val="28"/>
-          <w:szCs w:val="28"/>
-        </w:rPr>
-        <w:t xml:space="preserve"> неверны</w:t>
-      </w:r>
-      <w:r>
-        <w:rPr>
-          <w:rFonts w:cstheme="minorHAnsi"/>
-          <w:sz w:val="28"/>
-          <w:szCs w:val="28"/>
-        </w:rPr>
-        <w:t>м. Поэтому приведу пример еще запросов:</w:t>
-      </w:r>
-    </w:p>
-    <w:p>
-      <w:pPr>
-        <w:rPr>
-          <w:rFonts w:cstheme="minorHAnsi"/>
-          <w:sz w:val="28"/>
-          <w:szCs w:val="28"/>
-        </w:rPr>
-      </w:pPr>
-      <w:r>
-        <w:rPr>
-          <w:rFonts w:cstheme="minorHAnsi"/>
-          <w:sz w:val="28"/>
-          <w:szCs w:val="28"/>
-        </w:rPr>
-        <w:t>BEGIN;</w:t>
-      </w:r>
-    </w:p>
-    <w:p>
-      <w:pPr>
-        <w:rPr>
-          <w:rFonts w:cstheme="minorHAnsi"/>
-          <w:sz w:val="28"/>
-          <w:szCs w:val="28"/>
-        </w:rPr>
-      </w:pPr>
-      <w:r>
-        <w:rPr>
-          <w:rFonts w:cstheme="minorHAnsi"/>
-          <w:sz w:val="28"/>
-          <w:szCs w:val="28"/>
-        </w:rPr>
-        <w:t>UPDATE Заказы</w:t>
-      </w:r>
-    </w:p>
-    <w:p>
-      <w:pPr>
-        <w:rPr>
-          <w:rFonts w:cstheme="minorHAnsi"/>
-          <w:sz w:val="28"/>
-          <w:szCs w:val="28"/>
-        </w:rPr>
-      </w:pPr>
-      <w:r>
-        <w:rPr>
-          <w:rFonts w:cstheme="minorHAnsi"/>
-          <w:sz w:val="28"/>
-          <w:szCs w:val="28"/>
-        </w:rPr>
-        <w:t>SET Статус = 'доставлен'</w:t>
-      </w:r>
-    </w:p>
-    <w:p>
-      <w:pPr>
-        <w:rPr>
-          <w:rFonts w:cstheme="minorHAnsi"/>
-          <w:sz w:val="28"/>
-          <w:szCs w:val="28"/>
-          <w:lang w:val="en-US"/>
-        </w:rPr>
-      </w:pPr>
-      <w:r>
-        <w:rPr>
-          <w:rFonts w:cstheme="minorHAnsi"/>
-          <w:sz w:val="28"/>
-          <w:szCs w:val="28"/>
-          <w:lang w:val="en-US"/>
-        </w:rPr>
-        <w:t xml:space="preserve">WHERE ID </w:t>
-      </w:r>
-      <w:proofErr w:type="gramStart"/>
-      <w:r>
-        <w:rPr>
-          <w:rFonts w:cstheme="minorHAnsi"/>
-          <w:sz w:val="28"/>
-          <w:szCs w:val="28"/>
-          <w:lang w:val="en-US"/>
-        </w:rPr>
-        <w:t>= :id</w:t>
-      </w:r>
-      <w:proofErr w:type="gramEnd"/>
-      <w:r>
-        <w:rPr>
-          <w:rFonts w:cstheme="minorHAnsi"/>
-          <w:sz w:val="28"/>
-          <w:szCs w:val="28"/>
-          <w:lang w:val="en-US"/>
-        </w:rPr>
-        <w:t>_</w:t>
-      </w:r>
-      <w:r>
-        <w:rPr>
-          <w:rFonts w:cstheme="minorHAnsi"/>
-          <w:sz w:val="28"/>
-          <w:szCs w:val="28"/>
-        </w:rPr>
-        <w:t>заказа</w:t>
-      </w:r>
-      <w:r>
-        <w:rPr>
-          <w:rFonts w:cstheme="minorHAnsi"/>
-          <w:sz w:val="28"/>
-          <w:szCs w:val="28"/>
-          <w:lang w:val="en-US"/>
-        </w:rPr>
-        <w:t>;</w:t>
-      </w:r>
-    </w:p>
-    <w:p>
-      <w:pPr>
-        <w:rPr>
-          <w:rFonts w:cstheme="minorHAnsi"/>
-          <w:sz w:val="28"/>
-          <w:szCs w:val="28"/>
-        </w:rPr>
-      </w:pPr>
-      <w:r>
-        <w:rPr>
-          <w:rFonts w:cstheme="minorHAnsi"/>
-          <w:sz w:val="28"/>
-          <w:szCs w:val="28"/>
-        </w:rPr>
-        <w:t>UPDATE Доставка</w:t>
-      </w:r>
-    </w:p>
-    <w:p>
-      <w:pPr>
-        <w:rPr>
-          <w:rFonts w:cstheme="minorHAnsi"/>
-          <w:sz w:val="28"/>
-          <w:szCs w:val="28"/>
-        </w:rPr>
-      </w:pPr>
-      <w:r>
-        <w:rPr>
-          <w:rFonts w:cstheme="minorHAnsi"/>
-          <w:sz w:val="28"/>
-          <w:szCs w:val="28"/>
-        </w:rPr>
-        <w:t xml:space="preserve">SET </w:t>
-      </w:r>
-      <w:proofErr w:type="spellStart"/>
-      <w:r>
-        <w:rPr>
-          <w:rFonts w:cstheme="minorHAnsi"/>
-          <w:sz w:val="28"/>
-          <w:szCs w:val="28"/>
-        </w:rPr>
-        <w:t>Статус_доставки</w:t>
-      </w:r>
-      <w:proofErr w:type="spellEnd"/>
-      <w:r>
-        <w:rPr>
-          <w:rFonts w:cstheme="minorHAnsi"/>
-          <w:sz w:val="28"/>
-          <w:szCs w:val="28"/>
-        </w:rPr>
-        <w:t xml:space="preserve"> = 'доставлено'</w:t>
-      </w:r>
-    </w:p>
-    <w:p>
-      <w:pPr>
-        <w:rPr>
-          <w:rFonts w:cstheme="minorHAnsi"/>
-          <w:sz w:val="28"/>
-          <w:szCs w:val="28"/>
-          <w:lang w:val="en-US"/>
-        </w:rPr>
-      </w:pPr>
-      <w:r>
-        <w:rPr>
-          <w:rFonts w:cstheme="minorHAnsi"/>
-          <w:sz w:val="28"/>
-          <w:szCs w:val="28"/>
-          <w:lang w:val="en-US"/>
-        </w:rPr>
-        <w:t xml:space="preserve">WHERE ID </w:t>
-      </w:r>
-      <w:proofErr w:type="gramStart"/>
-      <w:r>
-        <w:rPr>
-          <w:rFonts w:cstheme="minorHAnsi"/>
-          <w:sz w:val="28"/>
-          <w:szCs w:val="28"/>
-          <w:lang w:val="en-US"/>
-        </w:rPr>
-        <w:t>= :id</w:t>
-      </w:r>
-      <w:proofErr w:type="gramEnd"/>
-      <w:r>
-        <w:rPr>
-          <w:rFonts w:cstheme="minorHAnsi"/>
-          <w:sz w:val="28"/>
-          <w:szCs w:val="28"/>
-          <w:lang w:val="en-US"/>
-        </w:rPr>
-        <w:t>_</w:t>
-      </w:r>
-      <w:r>
-        <w:rPr>
-          <w:rFonts w:cstheme="minorHAnsi"/>
-          <w:sz w:val="28"/>
-          <w:szCs w:val="28"/>
-        </w:rPr>
-        <w:t>доставки</w:t>
-      </w:r>
-      <w:r>
-        <w:rPr>
-          <w:rFonts w:cstheme="minorHAnsi"/>
-          <w:sz w:val="28"/>
-          <w:szCs w:val="28"/>
-          <w:lang w:val="en-US"/>
-        </w:rPr>
-        <w:t>;</w:t>
-      </w:r>
-    </w:p>
-    <w:p>
-      <w:pPr>
-        <w:rPr>
-          <w:rFonts w:cstheme="minorHAnsi"/>
-          <w:sz w:val="28"/>
-          <w:szCs w:val="28"/>
-          <w:lang w:val="en-US"/>
-        </w:rPr>
-      </w:pPr>
-      <w:r>
-        <w:rPr>
-          <w:rFonts w:cstheme="minorHAnsi"/>
-          <w:sz w:val="28"/>
-          <w:szCs w:val="28"/>
-          <w:lang w:val="en-US"/>
-        </w:rPr>
-        <w:t>COMMIT;</w:t>
-      </w:r>
-    </w:p>
-    <w:p>
-      <w:pPr>
-        <w:rPr>
-          <w:rFonts w:cstheme="minorHAnsi"/>
-          <w:sz w:val="28"/>
-          <w:szCs w:val="28"/>
-        </w:rPr>
-      </w:pPr>
-      <w:r>
-        <w:rPr>
-          <w:rFonts w:cstheme="minorHAnsi"/>
-          <w:sz w:val="28"/>
-          <w:szCs w:val="28"/>
-        </w:rPr>
-        <w:t>В этой транзакции допустим статус заказа изменился с ‘не доставлен</w:t>
+      <w:bookmarkStart w:id="0" w:name="_GoBack"/>
+      <w:bookmarkEnd w:id="0"/>
+      <w:r>
+        <w:rPr>
+          <w:rFonts w:cstheme="minorHAnsi"/>
+          <w:sz w:val="28"/>
+          <w:szCs w:val="28"/>
+        </w:rPr>
+        <w:t xml:space="preserve"> статус заказа изменился с ‘не доставлен</w:t>
       </w:r>
       <w:r>
         <w:rPr>
@@ -7325,7 +7426,77 @@
           <w:sz w:val="28"/>
           <w:szCs w:val="28"/>
         </w:rPr>
+        <w:t xml:space="preserve">  </w:t>
+      </w:r>
+      <w:proofErr w:type="spellStart"/>
+      <w:r>
+        <w:rPr>
+          <w:rFonts w:cstheme="minorHAnsi"/>
+          <w:sz w:val="28"/>
+          <w:szCs w:val="28"/>
+        </w:rPr>
+        <w:t>Наличие_на_складе</w:t>
+      </w:r>
+      <w:proofErr w:type="spellEnd"/>
+      <w:r>
+        <w:rPr>
+          <w:rFonts w:cstheme="minorHAnsi"/>
+          <w:sz w:val="28"/>
+          <w:szCs w:val="28"/>
+        </w:rPr>
+        <w:t xml:space="preserve"> INTEGER,</w:t>
+      </w:r>
+    </w:p>
+    <w:p>
+      <w:pPr>
+        <w:rPr>
+          <w:rFonts w:cstheme="minorHAnsi"/>
+          <w:sz w:val="28"/>
+          <w:szCs w:val="28"/>
+        </w:rPr>
+      </w:pPr>
+      <w:r>
+        <w:rPr>
+          <w:rFonts w:cstheme="minorHAnsi"/>
+          <w:sz w:val="28"/>
+          <w:szCs w:val="28"/>
+        </w:rPr>
         <w:lastRenderedPageBreak/>
+        <w:t xml:space="preserve">  Производитель </w:t>
+      </w:r>
+      <w:proofErr w:type="gramStart"/>
+      <w:r>
+        <w:rPr>
+          <w:rFonts w:cstheme="minorHAnsi"/>
+          <w:sz w:val="28"/>
+          <w:szCs w:val="28"/>
+        </w:rPr>
+        <w:t>VARCHAR(</w:t>
+      </w:r>
+      <w:proofErr w:type="gramEnd"/>
+      <w:r>
+        <w:rPr>
+          <w:rFonts w:cstheme="minorHAnsi"/>
+          <w:sz w:val="28"/>
+          <w:szCs w:val="28"/>
+        </w:rPr>
+        <w:t>255),</w:t>
+      </w:r>
+    </w:p>
+    <w:p>
+      <w:pPr>
+        <w:rPr>
+          <w:rFonts w:cstheme="minorHAnsi"/>
+          <w:sz w:val="28"/>
+          <w:szCs w:val="28"/>
+        </w:rPr>
+      </w:pPr>
+      <w:r>
+        <w:rPr>
+          <w:rFonts w:cstheme="minorHAnsi"/>
+          <w:sz w:val="28"/>
+          <w:szCs w:val="28"/>
+        </w:rPr>
         <w:t xml:space="preserve">  </w:t>
       </w:r>
       <w:proofErr w:type="spellStart"/>
@@ -7335,7 +7506,7 @@
           <w:sz w:val="28"/>
           <w:szCs w:val="28"/>
         </w:rPr>
-        <w:t>Наличие_на_складе</w:t>
+        <w:t>Категория_ID</w:t>
       </w:r>
       <w:proofErr w:type="spellEnd"/>
       <w:r>
@@ -7344,24 +7515,42 @@
           <w:sz w:val="28"/>
           <w:szCs w:val="28"/>
         </w:rPr>
-        <w:t xml:space="preserve"> INTEGER,</w:t>
-      </w:r>
-    </w:p>
-    <w:p>
-      <w:pPr>
-        <w:rPr>
-          <w:rFonts w:cstheme="minorHAnsi"/>
-          <w:sz w:val="28"/>
-          <w:szCs w:val="28"/>
-        </w:rPr>
-      </w:pPr>
-      <w:r>
-        <w:rPr>
-          <w:rFonts w:cstheme="minorHAnsi"/>
-          <w:sz w:val="28"/>
-          <w:szCs w:val="28"/>
-        </w:rPr>
-        <w:t xml:space="preserve">  Производитель </w:t>
+        <w:t xml:space="preserve"> INTEGER, </w:t>
+      </w:r>
+    </w:p>
+    <w:p>
+      <w:pPr>
+        <w:rPr>
+          <w:rFonts w:cstheme="minorHAnsi"/>
+          <w:sz w:val="28"/>
+          <w:szCs w:val="28"/>
+        </w:rPr>
+      </w:pPr>
+      <w:r>
+        <w:rPr>
+          <w:rFonts w:cstheme="minorHAnsi"/>
+          <w:sz w:val="28"/>
+          <w:szCs w:val="28"/>
+        </w:rPr>
+        <w:t xml:space="preserve">  </w:t>
+      </w:r>
+      <w:proofErr w:type="spellStart"/>
+      <w:r>
+        <w:rPr>
+          <w:rFonts w:cstheme="minorHAnsi"/>
+          <w:sz w:val="28"/>
+          <w:szCs w:val="28"/>
+        </w:rPr>
+        <w:t>Наименование_категории</w:t>
+      </w:r>
+      <w:proofErr w:type="spellEnd"/>
+      <w:r>
+        <w:rPr>
+          <w:rFonts w:cstheme="minorHAnsi"/>
+          <w:sz w:val="28"/>
+          <w:szCs w:val="28"/>
+        </w:rPr>
+        <w:t xml:space="preserve"> </w:t>
       </w:r>
       <w:proofErr w:type="gramStart"/>
       <w:r>
@@ -7379,24 +7568,41 @@
           <w:sz w:val="28"/>
           <w:szCs w:val="28"/>
         </w:rPr>
-        <w:t>255),</w:t>
-      </w:r>
-    </w:p>
-    <w:p>
-      <w:pPr>
-        <w:rPr>
-          <w:rFonts w:cstheme="minorHAnsi"/>
-          <w:sz w:val="28"/>
-          <w:szCs w:val="28"/>
-        </w:rPr>
-      </w:pPr>
-      <w:r>
-        <w:rPr>
-          <w:rFonts w:cstheme="minorHAnsi"/>
-          <w:sz w:val="28"/>
-          <w:szCs w:val="28"/>
-        </w:rPr>
-        <w:t xml:space="preserve">  </w:t>
+        <w:t xml:space="preserve">255)  </w:t>
+      </w:r>
+    </w:p>
+    <w:p>
+      <w:pPr>
+        <w:rPr>
+          <w:rFonts w:cstheme="minorHAnsi"/>
+          <w:sz w:val="28"/>
+          <w:szCs w:val="28"/>
+        </w:rPr>
+      </w:pPr>
+      <w:r>
+        <w:rPr>
+          <w:rFonts w:cstheme="minorHAnsi"/>
+          <w:sz w:val="28"/>
+          <w:szCs w:val="28"/>
+        </w:rPr>
+        <w:t>);</w:t>
+      </w:r>
+    </w:p>
+    <w:p>
+      <w:pPr>
+        <w:rPr>
+          <w:rFonts w:cstheme="minorHAnsi"/>
+          <w:sz w:val="28"/>
+          <w:szCs w:val="28"/>
+        </w:rPr>
+      </w:pPr>
+      <w:r>
+        <w:rPr>
+          <w:rFonts w:cstheme="minorHAnsi"/>
+          <w:sz w:val="28"/>
+          <w:szCs w:val="28"/>
+        </w:rPr>
+        <w:t xml:space="preserve">Теперь появилась функциональная зависимость </w:t>
       </w:r>
       <w:proofErr w:type="spellStart"/>
       <w:r>
@@ -7414,24 +7620,7 @@
           <w:sz w:val="28"/>
           <w:szCs w:val="28"/>
         </w:rPr>
-        <w:t xml:space="preserve"> INTEGER, </w:t>
-      </w:r>
-    </w:p>
-    <w:p>
-      <w:pPr>
-        <w:rPr>
-          <w:rFonts w:cstheme="minorHAnsi"/>
-          <w:sz w:val="28"/>
-          <w:szCs w:val="28"/>
-        </w:rPr>
-      </w:pPr>
-      <w:r>
-        <w:rPr>
-          <w:rFonts w:cstheme="minorHAnsi"/>
-          <w:sz w:val="28"/>
-          <w:szCs w:val="28"/>
-        </w:rPr>
-        <w:t xml:space="preserve">  </w:t>
+        <w:t xml:space="preserve"> → </w:t>
       </w:r>
       <w:proofErr w:type="spellStart"/>
       <w:r>
@@ -7449,59 +7638,140 @@
           <w:sz w:val="28"/>
           <w:szCs w:val="28"/>
         </w:rPr>
+        <w:t xml:space="preserve">, где нарушается </w:t>
+      </w:r>
+      <w:r>
+        <w:rPr>
+          <w:rFonts w:cstheme="minorHAnsi"/>
+          <w:sz w:val="28"/>
+          <w:szCs w:val="28"/>
+        </w:rPr>
+        <w:t>3</w:t>
+      </w:r>
+      <w:r>
+        <w:rPr>
+          <w:rFonts w:cstheme="minorHAnsi"/>
+          <w:sz w:val="28"/>
+          <w:szCs w:val="28"/>
+        </w:rPr>
+        <w:t xml:space="preserve"> нормальная форма.</w:t>
+      </w:r>
+      <w:r>
+        <w:rPr>
+          <w:rFonts w:cstheme="minorHAnsi"/>
+          <w:sz w:val="28"/>
+          <w:szCs w:val="28"/>
+        </w:rPr>
         <w:t xml:space="preserve"> </w:t>
       </w:r>
-      <w:proofErr w:type="gramStart"/>
-      <w:r>
-        <w:rPr>
-          <w:rFonts w:cstheme="minorHAnsi"/>
-          <w:sz w:val="28"/>
-          <w:szCs w:val="28"/>
-        </w:rPr>
-        <w:t>VARCHAR(</w:t>
-      </w:r>
-      <w:proofErr w:type="gramEnd"/>
-      <w:r>
-        <w:rPr>
-          <w:rFonts w:cstheme="minorHAnsi"/>
-          <w:sz w:val="28"/>
-          <w:szCs w:val="28"/>
-        </w:rPr>
-        <w:t xml:space="preserve">255)  </w:t>
-      </w:r>
-    </w:p>
-    <w:p>
-      <w:pPr>
-        <w:rPr>
-          <w:rFonts w:cstheme="minorHAnsi"/>
-          <w:sz w:val="28"/>
-          <w:szCs w:val="28"/>
-        </w:rPr>
-      </w:pPr>
-      <w:r>
-        <w:rPr>
-          <w:rFonts w:cstheme="minorHAnsi"/>
-          <w:sz w:val="28"/>
-          <w:szCs w:val="28"/>
-        </w:rPr>
-        <w:t>);</w:t>
-      </w:r>
-    </w:p>
-    <w:p>
-      <w:pPr>
-        <w:rPr>
-          <w:rFonts w:cstheme="minorHAnsi"/>
-          <w:sz w:val="28"/>
-          <w:szCs w:val="28"/>
-        </w:rPr>
-      </w:pPr>
-      <w:r>
-        <w:rPr>
-          <w:rFonts w:cstheme="minorHAnsi"/>
-          <w:sz w:val="28"/>
-          <w:szCs w:val="28"/>
-        </w:rPr>
-        <w:t xml:space="preserve">Теперь появилась функциональная зависимость </w:t>
+      <w:r>
+        <w:rPr>
+          <w:rFonts w:cstheme="minorHAnsi"/>
+          <w:sz w:val="28"/>
+          <w:szCs w:val="28"/>
+        </w:rPr>
+        <w:t xml:space="preserve">(Храним </w:t>
+      </w:r>
+      <w:r>
+        <w:rPr>
+          <w:rFonts w:cstheme="minorHAnsi"/>
+          <w:sz w:val="28"/>
+          <w:szCs w:val="28"/>
+          <w:lang w:val="en-US"/>
+        </w:rPr>
+        <w:t>id</w:t>
+      </w:r>
+      <w:r>
+        <w:rPr>
+          <w:rFonts w:cstheme="minorHAnsi"/>
+          <w:sz w:val="28"/>
+          <w:szCs w:val="28"/>
+        </w:rPr>
+        <w:t xml:space="preserve"> ввиду не уникальности наименования категории)</w:t>
+      </w:r>
+    </w:p>
+    <w:p>
+      <w:pPr>
+        <w:rPr>
+          <w:rFonts w:cstheme="minorHAnsi"/>
+          <w:sz w:val="28"/>
+          <w:szCs w:val="28"/>
+        </w:rPr>
+      </w:pPr>
+      <w:r>
+        <w:rPr>
+          <w:rFonts w:cstheme="minorHAnsi"/>
+          <w:sz w:val="28"/>
+          <w:szCs w:val="28"/>
+        </w:rPr>
+        <w:t xml:space="preserve">Такой запрос из-за наличия новой зависимости может привести к ошибкам, например, когда имелось ввиду поменять полностью категорию для товара, т.е. и </w:t>
+      </w:r>
+      <w:r>
+        <w:rPr>
+          <w:rFonts w:cstheme="minorHAnsi"/>
+          <w:sz w:val="28"/>
+          <w:szCs w:val="28"/>
+          <w:lang w:val="en-US"/>
+        </w:rPr>
+        <w:t>id</w:t>
+      </w:r>
+      <w:r>
+        <w:rPr>
+          <w:rFonts w:cstheme="minorHAnsi"/>
+          <w:sz w:val="28"/>
+          <w:szCs w:val="28"/>
+        </w:rPr>
+        <w:t xml:space="preserve"> и ее название. Он может вызвать нарушение целостности данных.</w:t>
+      </w:r>
+      <w:r>
+        <w:rPr>
+          <w:rFonts w:cstheme="minorHAnsi"/>
+          <w:sz w:val="28"/>
+          <w:szCs w:val="28"/>
+        </w:rPr>
+        <w:t xml:space="preserve"> Также при необходимости поменять название категории, придется менять все данные в таблице, где встречался </w:t>
+      </w:r>
+      <w:r>
+        <w:rPr>
+          <w:rFonts w:cstheme="minorHAnsi"/>
+          <w:sz w:val="28"/>
+          <w:szCs w:val="28"/>
+          <w:lang w:val="en-US"/>
+        </w:rPr>
+        <w:t>id</w:t>
+      </w:r>
+      <w:r>
+        <w:rPr>
+          <w:rFonts w:cstheme="minorHAnsi"/>
+          <w:sz w:val="28"/>
+          <w:szCs w:val="28"/>
+        </w:rPr>
+        <w:t xml:space="preserve"> этой категории</w:t>
+      </w:r>
+      <w:r>
+        <w:rPr>
+          <w:rFonts w:cstheme="minorHAnsi"/>
+          <w:sz w:val="28"/>
+          <w:szCs w:val="28"/>
+        </w:rPr>
+        <w:t>:</w:t>
+      </w:r>
+    </w:p>
+    <w:p>
+      <w:pPr>
+        <w:rPr>
+          <w:rFonts w:cstheme="minorHAnsi"/>
+          <w:sz w:val="28"/>
+          <w:szCs w:val="28"/>
+        </w:rPr>
+      </w:pPr>
+      <w:r>
+        <w:rPr>
+          <w:rFonts w:cstheme="minorHAnsi"/>
+          <w:sz w:val="28"/>
+          <w:szCs w:val="28"/>
+        </w:rPr>
+        <w:t xml:space="preserve">UPDATE </w:t>
       </w:r>
       <w:proofErr w:type="spellStart"/>
       <w:r>
@@ -7510,179 +7780,8 @@
           <w:sz w:val="28"/>
           <w:szCs w:val="28"/>
         </w:rPr>
-        <w:t>Категория_ID</w:t>
-      </w:r>
-      <w:proofErr w:type="spellEnd"/>
-      <w:r>
-        <w:rPr>
-          <w:rFonts w:cstheme="minorHAnsi"/>
-          <w:sz w:val="28"/>
-          <w:szCs w:val="28"/>
-        </w:rPr>
-        <w:t xml:space="preserve"> → </w:t>
-      </w:r>
-      <w:proofErr w:type="spellStart"/>
-      <w:r>
-        <w:rPr>
-          <w:rFonts w:cstheme="minorHAnsi"/>
-          <w:sz w:val="28"/>
-          <w:szCs w:val="28"/>
-        </w:rPr>
-        <w:t>Наименование_категории</w:t>
-      </w:r>
-      <w:proofErr w:type="spellEnd"/>
-      <w:r>
-        <w:rPr>
-          <w:rFonts w:cstheme="minorHAnsi"/>
-          <w:sz w:val="28"/>
-          <w:szCs w:val="28"/>
-        </w:rPr>
-        <w:t xml:space="preserve">, где нарушается </w:t>
-      </w:r>
-      <w:r>
-        <w:rPr>
-          <w:rFonts w:cstheme="minorHAnsi"/>
-          <w:sz w:val="28"/>
-          <w:szCs w:val="28"/>
-        </w:rPr>
-        <w:t>3</w:t>
-      </w:r>
-      <w:r>
-        <w:rPr>
-          <w:rFonts w:cstheme="minorHAnsi"/>
-          <w:sz w:val="28"/>
-          <w:szCs w:val="28"/>
-        </w:rPr>
-        <w:t xml:space="preserve"> нормальная форма.</w:t>
-      </w:r>
-      <w:r>
-        <w:rPr>
-          <w:rFonts w:cstheme="minorHAnsi"/>
-          <w:sz w:val="28"/>
-          <w:szCs w:val="28"/>
-        </w:rPr>
-        <w:t xml:space="preserve"> </w:t>
-      </w:r>
-      <w:r>
-        <w:rPr>
-          <w:rFonts w:cstheme="minorHAnsi"/>
-          <w:sz w:val="28"/>
-          <w:szCs w:val="28"/>
-        </w:rPr>
-        <w:t xml:space="preserve">(Храним </w:t>
-      </w:r>
-      <w:r>
-        <w:rPr>
-          <w:rFonts w:cstheme="minorHAnsi"/>
-          <w:sz w:val="28"/>
-          <w:szCs w:val="28"/>
-          <w:lang w:val="en-US"/>
-        </w:rPr>
-        <w:t>id</w:t>
-      </w:r>
-      <w:r>
-        <w:rPr>
-          <w:rFonts w:cstheme="minorHAnsi"/>
-          <w:sz w:val="28"/>
-          <w:szCs w:val="28"/>
-        </w:rPr>
-        <w:t xml:space="preserve"> ввиду не уникальности наименования категории)</w:t>
-      </w:r>
-    </w:p>
-    <w:p>
-      <w:pPr>
-        <w:rPr>
-          <w:rFonts w:cstheme="minorHAnsi"/>
-          <w:sz w:val="28"/>
-          <w:szCs w:val="28"/>
-        </w:rPr>
-      </w:pPr>
-      <w:r>
-        <w:rPr>
-          <w:rFonts w:cstheme="minorHAnsi"/>
-          <w:sz w:val="28"/>
-          <w:szCs w:val="28"/>
-        </w:rPr>
-        <w:t xml:space="preserve">Такой запрос из-за наличия новой зависимости может привести к ошибкам, например, когда имелось ввиду поменять полностью категорию для товара, т.е. и </w:t>
-      </w:r>
-      <w:r>
-        <w:rPr>
-          <w:rFonts w:cstheme="minorHAnsi"/>
-          <w:sz w:val="28"/>
-          <w:szCs w:val="28"/>
-          <w:lang w:val="en-US"/>
-        </w:rPr>
-        <w:t>id</w:t>
-      </w:r>
-      <w:r>
-        <w:rPr>
-          <w:rFonts w:cstheme="minorHAnsi"/>
-          <w:sz w:val="28"/>
-          <w:szCs w:val="28"/>
-        </w:rPr>
-        <w:t xml:space="preserve"> и ее название. Он может вызвать нарушение целостности данных.</w:t>
-      </w:r>
-      <w:r>
-        <w:rPr>
-          <w:rFonts w:cstheme="minorHAnsi"/>
-          <w:sz w:val="28"/>
-          <w:szCs w:val="28"/>
-        </w:rPr>
-        <w:t xml:space="preserve"> Также при необходимости поменять название категории, придется менять все данные в таблице, где встречался </w:t>
-      </w:r>
-      <w:r>
-        <w:rPr>
-          <w:rFonts w:cstheme="minorHAnsi"/>
-          <w:sz w:val="28"/>
-          <w:szCs w:val="28"/>
-          <w:lang w:val="en-US"/>
-        </w:rPr>
-        <w:t>id</w:t>
-      </w:r>
-      <w:r>
-        <w:rPr>
-          <w:rFonts w:cstheme="minorHAnsi"/>
-          <w:sz w:val="28"/>
-          <w:szCs w:val="28"/>
-        </w:rPr>
-        <w:t xml:space="preserve"> этой категории</w:t>
-      </w:r>
-      <w:r>
-        <w:rPr>
-          <w:rFonts w:cstheme="minorHAnsi"/>
-          <w:sz w:val="28"/>
-          <w:szCs w:val="28"/>
-        </w:rPr>
-        <w:t>:</w:t>
-      </w:r>
-    </w:p>
-    <w:p>
-      <w:pPr>
-        <w:rPr>
-          <w:rFonts w:cstheme="minorHAnsi"/>
-          <w:sz w:val="28"/>
-          <w:szCs w:val="28"/>
-        </w:rPr>
-      </w:pPr>
-      <w:r>
-        <w:rPr>
-          <w:rFonts w:cstheme="minorHAnsi"/>
-          <w:sz w:val="28"/>
-          <w:szCs w:val="28"/>
-        </w:rPr>
-        <w:t xml:space="preserve">UPDATE </w:t>
-      </w:r>
-      <w:proofErr w:type="spellStart"/>
-      <w:r>
-        <w:rPr>
-          <w:rFonts w:cstheme="minorHAnsi"/>
-          <w:sz w:val="28"/>
-          <w:szCs w:val="28"/>
-        </w:rPr>
         <w:t>Товары_и_Категории</w:t>
       </w:r>
-      <w:bookmarkStart w:id="0" w:name="_GoBack"/>
-      <w:bookmarkEnd w:id="0"/>
       <w:proofErr w:type="spellEnd"/>
     </w:p>
     <w:p>
